--- a/cv_副本.docx
+++ b/cv_副本.docx
@@ -46,7 +46,7 @@
             <w:pPr>
               <w:spacing w:line="220" w:lineRule="exact"/>
               <w:rPr>
-                <w:rFonts w:ascii="Times New Roman" w:hAnsi="Times New Roman"/>
+                <w:rFonts w:ascii="Times New Roman" w:hAnsi="Times New Roman" w:hint="eastAsia"/>
               </w:rPr>
             </w:pPr>
             <w:r>
@@ -190,7 +190,31 @@
           <w:szCs w:val="22"/>
           <w:shd w:val="pct10" w:color="auto" w:fill="FFFFFF"/>
         </w:rPr>
-        <w:t xml:space="preserve">AL BACKGROUND                                                        </w:t>
+        <w:t xml:space="preserve">AL BACKGROUND                                          </w:t>
+      </w:r>
+      <w:r>
+        <w:rPr>
+          <w:rFonts w:ascii="Times New Roman" w:eastAsia="宋体" w:hAnsi="Times New Roman"/>
+          <w:b/>
+          <w:bCs/>
+          <w:kern w:val="0"/>
+          <w:sz w:val="22"/>
+          <w:szCs w:val="22"/>
+          <w:shd w:val="pct10" w:color="auto" w:fill="FFFFFF"/>
+        </w:rPr>
+        <w:t xml:space="preserve"> </w:t>
+      </w:r>
+      <w:r>
+        <w:rPr>
+          <w:rFonts w:ascii="Times New Roman" w:eastAsia="宋体" w:hAnsi="Times New Roman" w:hint="eastAsia"/>
+          <w:b/>
+          <w:bCs/>
+          <w:kern w:val="0"/>
+          <w:sz w:val="22"/>
+          <w:szCs w:val="22"/>
+          <w:shd w:val="pct10" w:color="auto" w:fill="FFFFFF"/>
+        </w:rPr>
+        <w:t xml:space="preserve">             </w:t>
       </w:r>
       <w:r>
         <w:rPr>
@@ -407,222 +431,56 @@
           <w:rFonts w:ascii="Times New Roman" w:hAnsi="Times New Roman" w:hint="eastAsia"/>
           <w:b/>
         </w:rPr>
-        <w:t>:</w:t>
+        <w:tab/>
       </w:r>
       <w:r>
         <w:rPr>
           <w:rFonts w:ascii="Times New Roman" w:hAnsi="Times New Roman" w:hint="eastAsia"/>
-          <w:b/>
-        </w:rPr>
-        <w:tab/>
+        </w:rPr>
+        <w:t xml:space="preserve"> </w:t>
+      </w:r>
+      <w:r>
+        <w:rPr>
+          <w:rFonts w:ascii="Times New Roman" w:hAnsi="Times New Roman"/>
+        </w:rPr>
+        <w:t xml:space="preserve">                                                           </w:t>
       </w:r>
       <w:r>
         <w:rPr>
           <w:rFonts w:ascii="Times New Roman" w:hAnsi="Times New Roman" w:hint="eastAsia"/>
         </w:rPr>
-        <w:t xml:space="preserve"> </w:t>
-      </w:r>
-      <w:r>
-        <w:rPr>
-          <w:rFonts w:ascii="Times New Roman" w:hAnsi="Times New Roman"/>
-        </w:rPr>
-        <w:t xml:space="preserve">                                                           </w:t>
+        <w:t>G</w:t>
+      </w:r>
+      <w:r>
+        <w:rPr>
+          <w:rFonts w:ascii="Times New Roman" w:hAnsi="Times New Roman"/>
+        </w:rPr>
+        <w:t>rade</w:t>
       </w:r>
       <w:r>
         <w:rPr>
           <w:rFonts w:ascii="Times New Roman" w:hAnsi="Times New Roman" w:hint="eastAsia"/>
         </w:rPr>
-        <w:t>G</w:t>
-      </w:r>
-      <w:r>
-        <w:rPr>
-          <w:rFonts w:ascii="Times New Roman" w:hAnsi="Times New Roman"/>
-        </w:rPr>
-        <w:t>rade</w:t>
+        <w:t xml:space="preserve">: </w:t>
+      </w:r>
+      <w:r>
+        <w:rPr>
+          <w:rFonts w:ascii="Times New Roman" w:hAnsi="Times New Roman"/>
+          <w:b/>
+        </w:rPr>
+        <w:t>3.503</w:t>
       </w:r>
       <w:r>
         <w:rPr>
           <w:rFonts w:ascii="Times New Roman" w:hAnsi="Times New Roman" w:hint="eastAsia"/>
         </w:rPr>
-        <w:t xml:space="preserve">: </w:t>
-      </w:r>
-      <w:r>
-        <w:rPr>
-          <w:rFonts w:ascii="Times New Roman" w:hAnsi="Times New Roman" w:hint="eastAsia"/>
-          <w:b/>
-        </w:rPr>
-        <w:t>83.4</w:t>
-      </w:r>
-      <w:r>
-        <w:rPr>
-          <w:rFonts w:ascii="Times New Roman" w:hAnsi="Times New Roman" w:hint="eastAsia"/>
-        </w:rPr>
         <w:t>/</w:t>
       </w:r>
       <w:r>
         <w:rPr>
-          <w:rFonts w:ascii="Times New Roman" w:hAnsi="Times New Roman" w:hint="eastAsia"/>
-        </w:rPr>
-        <w:t>100</w:t>
-      </w:r>
-      <w:r>
-        <w:rPr>
-          <w:rFonts w:ascii="Times New Roman" w:hAnsi="Times New Roman"/>
-        </w:rPr>
-        <w:t>.0</w:t>
-      </w:r>
-    </w:p>
-    <w:p>
-      <w:pPr>
-        <w:pStyle w:val="1"/>
-        <w:autoSpaceDE w:val="0"/>
-        <w:autoSpaceDN w:val="0"/>
-        <w:adjustRightInd w:val="0"/>
-        <w:snapToGrid w:val="0"/>
-        <w:spacing w:line="240" w:lineRule="exact"/>
-        <w:ind w:left="496" w:firstLineChars="0" w:firstLine="0"/>
-        <w:jc w:val="left"/>
-        <w:rPr>
-          <w:rFonts w:ascii="Times New Roman" w:hAnsi="Times New Roman"/>
-          <w:b/>
-          <w:bCs/>
-        </w:rPr>
-      </w:pPr>
-      <w:r>
-        <w:rPr>
-          <w:rStyle w:val="af"/>
-          <w:rFonts w:ascii="Times New Roman" w:hAnsi="Times New Roman"/>
-          <w:color w:val="404040"/>
-        </w:rPr>
-        <w:t xml:space="preserve">(Consistent improvement from </w:t>
-      </w:r>
-      <w:r>
-        <w:rPr>
-          <w:rStyle w:val="af"/>
-          <w:rFonts w:ascii="Times New Roman" w:hAnsi="Times New Roman"/>
-          <w:color w:val="404040"/>
-        </w:rPr>
-        <w:t>82.1</w:t>
-      </w:r>
-      <w:r>
-        <w:rPr>
-          <w:rStyle w:val="af"/>
-          <w:rFonts w:ascii="Times New Roman" w:hAnsi="Times New Roman"/>
-          <w:color w:val="404040"/>
-        </w:rPr>
-        <w:t xml:space="preserve"> in the first semester to </w:t>
-      </w:r>
-      <w:r>
-        <w:rPr>
-          <w:rStyle w:val="af"/>
-          <w:rFonts w:ascii="Times New Roman" w:hAnsi="Times New Roman"/>
-          <w:color w:val="404040"/>
-        </w:rPr>
-        <w:t>89.3</w:t>
-      </w:r>
-      <w:r>
-        <w:rPr>
-          <w:rStyle w:val="af"/>
-          <w:rFonts w:ascii="Times New Roman" w:hAnsi="Times New Roman"/>
-          <w:color w:val="404040"/>
-        </w:rPr>
-        <w:t xml:space="preserve"> in the most recent semester; semester G</w:t>
-      </w:r>
-      <w:r>
-        <w:rPr>
-          <w:rStyle w:val="af"/>
-          <w:rFonts w:ascii="Times New Roman" w:hAnsi="Times New Roman"/>
-          <w:color w:val="404040"/>
-        </w:rPr>
-        <w:t>rade</w:t>
-      </w:r>
-      <w:r>
-        <w:rPr>
-          <w:rStyle w:val="af"/>
-          <w:rFonts w:ascii="Times New Roman" w:hAnsi="Times New Roman"/>
-          <w:color w:val="404040"/>
-        </w:rPr>
-        <w:t xml:space="preserve">s: </w:t>
-      </w:r>
-      <w:r>
-        <w:rPr>
-          <w:rStyle w:val="af"/>
-          <w:rFonts w:ascii="Times New Roman" w:hAnsi="Times New Roman"/>
-          <w:color w:val="404040"/>
-        </w:rPr>
-        <w:t>82.1</w:t>
-      </w:r>
-      <w:r>
-        <w:rPr>
-          <w:rStyle w:val="af"/>
-          <w:rFonts w:ascii="Times New Roman" w:hAnsi="Times New Roman"/>
-          <w:color w:val="404040"/>
-        </w:rPr>
-        <w:t xml:space="preserve">, </w:t>
-      </w:r>
-      <w:r>
-        <w:rPr>
-          <w:rStyle w:val="af"/>
-          <w:rFonts w:ascii="Times New Roman" w:hAnsi="Times New Roman"/>
-          <w:color w:val="404040"/>
-        </w:rPr>
-        <w:t>83.6</w:t>
-      </w:r>
-      <w:r>
-        <w:rPr>
-          <w:rStyle w:val="af"/>
-          <w:rFonts w:ascii="Times New Roman" w:hAnsi="Times New Roman"/>
-          <w:color w:val="404040"/>
-        </w:rPr>
-        <w:t xml:space="preserve">, </w:t>
-      </w:r>
-      <w:r>
-        <w:rPr>
-          <w:rStyle w:val="af"/>
-          <w:rFonts w:ascii="Times New Roman" w:hAnsi="Times New Roman"/>
-          <w:color w:val="404040"/>
-        </w:rPr>
-        <w:t>79.1</w:t>
-      </w:r>
-      <w:r>
-        <w:rPr>
-          <w:rStyle w:val="af"/>
-          <w:rFonts w:ascii="Times New Roman" w:hAnsi="Times New Roman"/>
-          <w:color w:val="404040"/>
-        </w:rPr>
-        <w:t xml:space="preserve">, </w:t>
-      </w:r>
-      <w:r>
-        <w:rPr>
-          <w:rStyle w:val="af"/>
-          <w:rFonts w:ascii="Times New Roman" w:hAnsi="Times New Roman"/>
-          <w:color w:val="404040"/>
-        </w:rPr>
-        <w:t>86.5</w:t>
-      </w:r>
-      <w:r>
-        <w:rPr>
-          <w:rStyle w:val="af"/>
-          <w:rFonts w:ascii="Times New Roman" w:hAnsi="Times New Roman"/>
-          <w:color w:val="404040"/>
-        </w:rPr>
-        <w:t xml:space="preserve">, </w:t>
-      </w:r>
-      <w:r>
-        <w:rPr>
-          <w:rStyle w:val="af"/>
-          <w:rFonts w:ascii="Times New Roman" w:hAnsi="Times New Roman"/>
-          <w:color w:val="404040"/>
-        </w:rPr>
-        <w:t>89.3</w:t>
-      </w:r>
-      <w:r>
-        <w:rPr>
-          <w:rStyle w:val="af"/>
-          <w:rFonts w:ascii="Times New Roman" w:hAnsi="Times New Roman"/>
-          <w:color w:val="404040"/>
-        </w:rPr>
-        <w:t>)</w:t>
+          <w:rFonts w:ascii="Times New Roman" w:hAnsi="Times New Roman"/>
+        </w:rPr>
+        <w:t>4.0</w:t>
       </w:r>
     </w:p>
     <w:p>
@@ -678,7 +536,7 @@
           <w:szCs w:val="22"/>
           <w:shd w:val="pct10" w:color="auto" w:fill="FFFFFF"/>
         </w:rPr>
-        <w:t xml:space="preserve">                                                             </w:t>
+        <w:t xml:space="preserve">                                                           </w:t>
       </w:r>
       <w:r>
         <w:rPr>
@@ -715,18 +573,18 @@
           <w:kern w:val="0"/>
           <w:sz w:val="22"/>
           <w:szCs w:val="22"/>
-          <w:shd w:val="pct10" w:color="auto" w:fill="FFFFFF"/>
         </w:rPr>
       </w:pPr>
       <w:r>
         <w:rPr>
           <w:rStyle w:val="ae"/>
-          <w:rFonts w:ascii="Times New Roman" w:hAnsi="Times New Roman"/>
-          <w:color w:val="404040"/>
+          <w:rFonts w:ascii="Times New Roman" w:eastAsia="宋体" w:hAnsi="Times New Roman"/>
+          <w:color w:val="000000"/>
+          <w:kern w:val="0"/>
           <w:sz w:val="22"/>
           <w:szCs w:val="22"/>
         </w:rPr>
-        <w:t>Chain-of-Thought Reasoning for Enhancing AI Model Performance.</w:t>
+        <w:t>Reinforcement Learning</w:t>
       </w:r>
       <w:r>
         <w:rPr>
@@ -769,17 +627,7 @@
           <w:sz w:val="22"/>
           <w:szCs w:val="22"/>
         </w:rPr>
-        <w:t>Detector development</w:t>
-      </w:r>
-      <w:r>
-        <w:rPr>
-          <w:rStyle w:val="ae"/>
-          <w:rFonts w:ascii="Times New Roman" w:hAnsi="Times New Roman"/>
-          <w:color w:val="404040"/>
-          <w:sz w:val="22"/>
-          <w:szCs w:val="22"/>
-        </w:rPr>
-        <w:t>.</w:t>
+        <w:t>AI4s</w:t>
       </w:r>
     </w:p>
     <w:p>
@@ -813,7 +661,7 @@
           <w:sz w:val="22"/>
           <w:szCs w:val="22"/>
         </w:rPr>
-        <w:t>Reinforcement Learning.</w:t>
+        <w:t>AI Agent</w:t>
       </w:r>
     </w:p>
     <w:p>
@@ -823,7 +671,7 @@
         <w:adjustRightInd w:val="0"/>
         <w:snapToGrid w:val="0"/>
         <w:spacing w:line="240" w:lineRule="exact"/>
-        <w:ind w:left="426" w:rightChars="-42" w:right="-84"/>
+        <w:ind w:rightChars="-42" w:right="-84"/>
         <w:jc w:val="left"/>
         <w:rPr>
           <w:rFonts w:ascii="Times New Roman" w:eastAsia="宋体" w:hAnsi="Times New Roman"/>
@@ -899,12 +747,13 @@
           <w:szCs w:val="22"/>
           <w:shd w:val="pct10" w:color="auto" w:fill="FFFFFF"/>
         </w:rPr>
-        <w:t xml:space="preserve">                                                             </w:t>
+        <w:t xml:space="preserve">                                                            </w:t>
       </w:r>
     </w:p>
     <w:p>
       <w:pPr>
         <w:spacing w:line="240" w:lineRule="exact"/>
+        <w:ind w:left="8156" w:hangingChars="4000" w:hanging="8156"/>
         <w:rPr>
           <w:rFonts w:ascii="Times New Roman" w:hAnsi="Times New Roman"/>
           <w:b/>
@@ -917,7 +766,7 @@
           <w:rFonts w:ascii="Times New Roman" w:hAnsi="Times New Roman"/>
           <w:color w:val="404040"/>
         </w:rPr>
-        <w:t>Research on Chain-of-Thought Reasoning for Advanced Image Generation.</w:t>
+        <w:t>Optimizing crystal structure prediction tasks</w:t>
       </w:r>
       <w:r>
         <w:rPr>
@@ -925,37 +774,40 @@
           <w:b/>
           <w:szCs w:val="21"/>
         </w:rPr>
+        <w:t>.</w:t>
+      </w:r>
+      <w:r>
+        <w:rPr>
+          <w:rFonts w:ascii="Times New Roman" w:hAnsi="Times New Roman"/>
+          <w:b/>
+          <w:szCs w:val="21"/>
+        </w:rPr>
         <w:tab/>
-        <w:t xml:space="preserve">      </w:t>
-      </w:r>
-      <w:r>
-        <w:rPr>
-          <w:rFonts w:ascii="Times New Roman" w:hAnsi="Times New Roman"/>
-          <w:b/>
+      </w:r>
+      <w:r>
+        <w:rPr>
+          <w:rFonts w:ascii="Times New Roman" w:hAnsi="Times New Roman"/>
           <w:szCs w:val="21"/>
         </w:rPr>
-        <w:t xml:space="preserve">    </w:t>
+        <w:t>0</w:t>
+      </w:r>
+      <w:r>
+        <w:rPr>
+          <w:rFonts w:ascii="Times New Roman" w:hAnsi="Times New Roman"/>
+        </w:rPr>
+        <w:t>6</w:t>
+      </w:r>
+      <w:r>
+        <w:rPr>
+          <w:rFonts w:ascii="Times New Roman" w:hAnsi="Times New Roman"/>
+        </w:rPr>
+        <w:t>/202</w:t>
       </w:r>
       <w:r>
         <w:rPr>
           <w:rFonts w:ascii="Times New Roman" w:hAnsi="Times New Roman" w:hint="eastAsia"/>
-          <w:b/>
-          <w:szCs w:val="21"/>
-        </w:rPr>
-        <w:t xml:space="preserve">    </w:t>
-      </w:r>
-      <w:r>
-        <w:rPr>
-          <w:rFonts w:ascii="Times New Roman" w:hAnsi="Times New Roman"/>
-          <w:szCs w:val="21"/>
-        </w:rPr>
-        <w:t>0</w:t>
-      </w:r>
-      <w:r>
-        <w:rPr>
-          <w:rFonts w:ascii="Times New Roman" w:hAnsi="Times New Roman"/>
-        </w:rPr>
-        <w:t>9/2024</w:t>
+        </w:rPr>
+        <w:t>5</w:t>
       </w:r>
       <w:r>
         <w:rPr>
@@ -967,9 +819,9 @@
       </w:r>
       <w:r>
         <w:rPr>
-          <w:rFonts w:ascii="Times New Roman" w:eastAsia="宋体" w:hAnsi="Times New Roman"/>
-        </w:rPr>
-        <w:t>01/2025</w:t>
+          <w:rFonts w:ascii="Times New Roman" w:eastAsia="宋体" w:hAnsi="Times New Roman" w:hint="eastAsia"/>
+        </w:rPr>
+        <w:t>present</w:t>
       </w:r>
       <w:r>
         <w:rPr>
@@ -977,16 +829,16 @@
           <w:b/>
           <w:szCs w:val="21"/>
         </w:rPr>
-        <w:t xml:space="preserve">                                </w:t>
+        <w:t xml:space="preserve">                   </w:t>
       </w:r>
     </w:p>
     <w:p>
       <w:pPr>
         <w:spacing w:line="240" w:lineRule="exact"/>
         <w:rPr>
-          <w:rFonts w:ascii="Times New Roman" w:hAnsi="Times New Roman"/>
-          <w:b/>
-          <w:szCs w:val="21"/>
+          <w:rStyle w:val="af"/>
+          <w:rFonts w:ascii="Times New Roman" w:hAnsi="Times New Roman"/>
+          <w:color w:val="404040"/>
         </w:rPr>
       </w:pPr>
       <w:r>
@@ -1019,42 +871,44 @@
           <w:rFonts w:ascii="Times New Roman" w:hAnsi="Times New Roman"/>
           <w:color w:val="404040"/>
         </w:rPr>
-        <w:t xml:space="preserve"> Dr. </w:t>
+        <w:t xml:space="preserve"> </w:t>
+      </w:r>
+      <w:r>
+        <w:rPr>
+          <w:rStyle w:val="af"/>
+          <w:rFonts w:ascii="Times New Roman" w:hAnsi="Times New Roman"/>
+          <w:iCs w:val="0"/>
+          <w:color w:val="404040"/>
+        </w:rPr>
+        <w:t xml:space="preserve">Prof. </w:t>
       </w:r>
       <w:proofErr w:type="spellStart"/>
       <w:r>
         <w:rPr>
           <w:rStyle w:val="af"/>
           <w:rFonts w:ascii="Times New Roman" w:hAnsi="Times New Roman"/>
-          <w:color w:val="404040"/>
-        </w:rPr>
-        <w:t>Renrui</w:t>
+          <w:iCs w:val="0"/>
+          <w:color w:val="404040"/>
+        </w:rPr>
+        <w:t>Shengchao</w:t>
       </w:r>
       <w:proofErr w:type="spellEnd"/>
       <w:r>
         <w:rPr>
           <w:rStyle w:val="af"/>
           <w:rFonts w:ascii="Times New Roman" w:hAnsi="Times New Roman"/>
-          <w:color w:val="404040"/>
-        </w:rPr>
-        <w:t xml:space="preserve"> Zhang, The Chinese University of Hong Kong)</w:t>
-      </w:r>
-      <w:r>
-        <w:rPr>
-          <w:rFonts w:ascii="Times New Roman" w:hAnsi="Times New Roman"/>
-          <w:b/>
-          <w:szCs w:val="21"/>
-        </w:rPr>
-        <w:tab/>
-      </w:r>
-      <w:r>
-        <w:rPr>
-          <w:rFonts w:ascii="Times New Roman" w:hAnsi="Times New Roman"/>
-          <w:b/>
-          <w:szCs w:val="21"/>
-        </w:rPr>
-        <w:tab/>
-        <w:t xml:space="preserve">                         </w:t>
+          <w:iCs w:val="0"/>
+          <w:color w:val="404040"/>
+        </w:rPr>
+        <w:t xml:space="preserve"> Liu</w:t>
+      </w:r>
+      <w:r>
+        <w:rPr>
+          <w:rStyle w:val="af"/>
+          <w:rFonts w:ascii="Times New Roman" w:hAnsi="Times New Roman"/>
+          <w:color w:val="404040"/>
+        </w:rPr>
+        <w:t>, The Chinese University of Hong Kong)</w:t>
       </w:r>
     </w:p>
     <w:p>
@@ -1080,9 +934,17 @@
           <w:sz w:val="20"/>
           <w:szCs w:val="20"/>
         </w:rPr>
-        <w:t>Conducted research on applying Chain-of-Thought (</w:t>
-      </w:r>
-      <w:proofErr w:type="spellStart"/>
+        <w:t>Develop an equivalence judgment component</w:t>
+      </w:r>
+      <w:r>
+        <w:rPr>
+          <w:rFonts w:ascii="Times New Roman" w:hAnsi="Times New Roman" w:cs="Times New Roman" w:hint="eastAsia"/>
+          <w:color w:val="404040"/>
+          <w:sz w:val="20"/>
+          <w:szCs w:val="20"/>
+        </w:rPr>
+        <w:t xml:space="preserve"> </w:t>
+      </w:r>
       <w:r>
         <w:rPr>
           <w:rFonts w:ascii="Times New Roman" w:hAnsi="Times New Roman" w:cs="Times New Roman"/>
@@ -1090,9 +952,8 @@
           <w:sz w:val="20"/>
           <w:szCs w:val="20"/>
         </w:rPr>
-        <w:t>CoT</w:t>
-      </w:r>
-      <w:proofErr w:type="spellEnd"/>
+        <w:t>based on geometric information</w:t>
+      </w:r>
       <w:r>
         <w:rPr>
           <w:rFonts w:ascii="Times New Roman" w:hAnsi="Times New Roman" w:cs="Times New Roman"/>
@@ -1100,7 +961,7 @@
           <w:sz w:val="20"/>
           <w:szCs w:val="20"/>
         </w:rPr>
-        <w:t>) reasoning to autoregressive image generation, focusing on test-time computation and Direct Preference Optimization (DPO).</w:t>
+        <w:t>, aiming to improve the previous crystal structure prediction task, which only memorizes the absolute positions of each atom in the crystal, rather than the physical laws.</w:t>
       </w:r>
     </w:p>
     <w:p>
@@ -1113,20 +974,262 @@
         <w:spacing w:before="0" w:beforeAutospacing="0" w:after="0" w:afterAutospacing="0" w:line="240" w:lineRule="exact"/>
         <w:ind w:left="714" w:hanging="357"/>
         <w:rPr>
+          <w:rStyle w:val="ae"/>
           <w:rFonts w:ascii="Times New Roman" w:hAnsi="Times New Roman" w:cs="Times New Roman"/>
-          <w:color w:val="404040"/>
-          <w:sz w:val="20"/>
-          <w:szCs w:val="20"/>
-        </w:rPr>
-      </w:pPr>
+          <w:b w:val="0"/>
+          <w:bCs w:val="0"/>
+          <w:color w:val="404040"/>
+          <w:sz w:val="20"/>
+          <w:szCs w:val="20"/>
+        </w:rPr>
+      </w:pPr>
+      <w:r>
+        <w:rPr>
+          <w:rFonts w:ascii="Times New Roman" w:hAnsi="Times New Roman" w:cs="Times New Roman" w:hint="eastAsia"/>
+          <w:b/>
+          <w:bCs/>
+          <w:color w:val="404040"/>
+          <w:sz w:val="20"/>
+          <w:szCs w:val="20"/>
+        </w:rPr>
+        <w:t>Pro</w:t>
+      </w:r>
       <w:r>
         <w:rPr>
           <w:rFonts w:ascii="Times New Roman" w:hAnsi="Times New Roman" w:cs="Times New Roman"/>
-          <w:color w:val="404040"/>
-          <w:sz w:val="20"/>
-          <w:szCs w:val="20"/>
-        </w:rPr>
-        <w:t>Proposed and implemented the Potential Assessment Reward Model (PARM), which adaptively evaluates each generation step by integrating existing reward models.</w:t>
+          <w:b/>
+          <w:bCs/>
+          <w:color w:val="404040"/>
+          <w:sz w:val="20"/>
+          <w:szCs w:val="20"/>
+        </w:rPr>
+        <w:t>gr</w:t>
+      </w:r>
+      <w:r>
+        <w:rPr>
+          <w:rFonts w:ascii="Times New Roman" w:hAnsi="Times New Roman" w:cs="Times New Roman" w:hint="eastAsia"/>
+          <w:b/>
+          <w:bCs/>
+          <w:color w:val="404040"/>
+          <w:sz w:val="20"/>
+          <w:szCs w:val="20"/>
+        </w:rPr>
+        <w:t>ess</w:t>
+      </w:r>
+      <w:r>
+        <w:rPr>
+          <w:rFonts w:ascii="Times New Roman" w:hAnsi="Times New Roman" w:cs="Times New Roman"/>
+          <w:b/>
+          <w:bCs/>
+          <w:color w:val="404040"/>
+          <w:sz w:val="20"/>
+          <w:szCs w:val="20"/>
+        </w:rPr>
+        <w:t xml:space="preserve">: </w:t>
+      </w:r>
+      <w:r>
+        <w:rPr>
+          <w:rFonts w:ascii="Times New Roman" w:hAnsi="Times New Roman" w:cs="Times New Roman"/>
+          <w:color w:val="404040"/>
+          <w:sz w:val="20"/>
+          <w:szCs w:val="20"/>
+        </w:rPr>
+        <w:t>Under study</w:t>
+      </w:r>
+      <w:r>
+        <w:rPr>
+          <w:rFonts w:ascii="Times New Roman" w:hAnsi="Times New Roman" w:cs="Times New Roman"/>
+          <w:color w:val="404040"/>
+          <w:sz w:val="20"/>
+          <w:szCs w:val="20"/>
+        </w:rPr>
+        <w:t>.</w:t>
+      </w:r>
+    </w:p>
+    <w:p>
+      <w:pPr>
+        <w:spacing w:line="240" w:lineRule="exact"/>
+        <w:ind w:left="8156" w:hangingChars="4000" w:hanging="8156"/>
+        <w:rPr>
+          <w:rFonts w:ascii="Times New Roman" w:hAnsi="Times New Roman"/>
+          <w:b/>
+          <w:szCs w:val="21"/>
+        </w:rPr>
+      </w:pPr>
+      <w:r>
+        <w:rPr>
+          <w:rStyle w:val="ae"/>
+          <w:rFonts w:ascii="Times New Roman" w:hAnsi="Times New Roman" w:hint="eastAsia"/>
+          <w:color w:val="404040"/>
+        </w:rPr>
+        <w:t>Rein</w:t>
+      </w:r>
+      <w:r>
+        <w:rPr>
+          <w:rStyle w:val="ae"/>
+          <w:rFonts w:ascii="Times New Roman" w:hAnsi="Times New Roman"/>
+          <w:color w:val="404040"/>
+        </w:rPr>
+        <w:t>forcement learning on Hybrid SSM-Transformer model</w:t>
+      </w:r>
+      <w:r>
+        <w:rPr>
+          <w:rFonts w:ascii="Times New Roman" w:hAnsi="Times New Roman"/>
+          <w:b/>
+          <w:szCs w:val="21"/>
+        </w:rPr>
+        <w:t>.</w:t>
+      </w:r>
+      <w:r>
+        <w:rPr>
+          <w:rFonts w:ascii="Times New Roman" w:hAnsi="Times New Roman"/>
+          <w:b/>
+          <w:szCs w:val="21"/>
+        </w:rPr>
+        <w:tab/>
+      </w:r>
+      <w:r>
+        <w:rPr>
+          <w:rFonts w:ascii="Times New Roman" w:hAnsi="Times New Roman"/>
+          <w:szCs w:val="21"/>
+        </w:rPr>
+        <w:t>0</w:t>
+      </w:r>
+      <w:r>
+        <w:rPr>
+          <w:rFonts w:ascii="Times New Roman" w:hAnsi="Times New Roman" w:hint="eastAsia"/>
+        </w:rPr>
+        <w:t>3</w:t>
+      </w:r>
+      <w:r>
+        <w:rPr>
+          <w:rFonts w:ascii="Times New Roman" w:hAnsi="Times New Roman"/>
+        </w:rPr>
+        <w:t>/202</w:t>
+      </w:r>
+      <w:r>
+        <w:rPr>
+          <w:rFonts w:ascii="Times New Roman" w:hAnsi="Times New Roman" w:hint="eastAsia"/>
+        </w:rPr>
+        <w:t>5</w:t>
+      </w:r>
+      <w:r>
+        <w:rPr>
+          <w:rFonts w:ascii="Times New Roman" w:eastAsia="宋体" w:hAnsi="Times New Roman"/>
+          <w:iCs/>
+          <w:kern w:val="0"/>
+        </w:rPr>
+        <w:t>–</w:t>
+      </w:r>
+      <w:r>
+        <w:rPr>
+          <w:rFonts w:ascii="Times New Roman" w:eastAsia="宋体" w:hAnsi="Times New Roman" w:hint="eastAsia"/>
+        </w:rPr>
+        <w:t>present</w:t>
+      </w:r>
+      <w:r>
+        <w:rPr>
+          <w:rFonts w:ascii="Times New Roman" w:hAnsi="Times New Roman"/>
+          <w:b/>
+          <w:szCs w:val="21"/>
+        </w:rPr>
+        <w:t xml:space="preserve">                   </w:t>
+      </w:r>
+    </w:p>
+    <w:p>
+      <w:pPr>
+        <w:spacing w:line="240" w:lineRule="exact"/>
+        <w:rPr>
+          <w:rStyle w:val="af"/>
+          <w:rFonts w:ascii="Times New Roman" w:hAnsi="Times New Roman"/>
+          <w:color w:val="404040"/>
+        </w:rPr>
+      </w:pPr>
+      <w:r>
+        <w:rPr>
+          <w:rStyle w:val="af"/>
+          <w:rFonts w:ascii="Times New Roman" w:hAnsi="Times New Roman"/>
+          <w:color w:val="404040"/>
+        </w:rPr>
+        <w:t>(Collaborat</w:t>
+      </w:r>
+      <w:r>
+        <w:rPr>
+          <w:rStyle w:val="af"/>
+          <w:rFonts w:ascii="Times New Roman" w:hAnsi="Times New Roman" w:hint="eastAsia"/>
+          <w:color w:val="404040"/>
+        </w:rPr>
+        <w:t>or</w:t>
+      </w:r>
+      <w:r>
+        <w:rPr>
+          <w:rStyle w:val="af"/>
+          <w:rFonts w:ascii="Times New Roman" w:hAnsi="Times New Roman"/>
+          <w:color w:val="404040"/>
+        </w:rPr>
+        <w:t>:</w:t>
+      </w:r>
+      <w:r>
+        <w:rPr>
+          <w:rStyle w:val="af"/>
+          <w:rFonts w:ascii="Times New Roman" w:hAnsi="Times New Roman"/>
+          <w:color w:val="404040"/>
+        </w:rPr>
+        <w:t xml:space="preserve"> </w:t>
+      </w:r>
+      <w:r>
+        <w:rPr>
+          <w:rStyle w:val="af"/>
+          <w:rFonts w:ascii="Times New Roman" w:hAnsi="Times New Roman"/>
+          <w:iCs w:val="0"/>
+          <w:color w:val="404040"/>
+        </w:rPr>
+        <w:t xml:space="preserve">Prof. </w:t>
+      </w:r>
+      <w:proofErr w:type="spellStart"/>
+      <w:r>
+        <w:rPr>
+          <w:rStyle w:val="af"/>
+          <w:rFonts w:ascii="Times New Roman" w:hAnsi="Times New Roman"/>
+          <w:iCs w:val="0"/>
+          <w:color w:val="404040"/>
+        </w:rPr>
+        <w:t>Minjia</w:t>
+      </w:r>
+      <w:proofErr w:type="spellEnd"/>
+      <w:r>
+        <w:rPr>
+          <w:rStyle w:val="af"/>
+          <w:rFonts w:ascii="Times New Roman" w:hAnsi="Times New Roman"/>
+          <w:iCs w:val="0"/>
+          <w:color w:val="404040"/>
+        </w:rPr>
+        <w:t xml:space="preserve"> Zhang</w:t>
+      </w:r>
+      <w:r>
+        <w:rPr>
+          <w:rStyle w:val="af"/>
+          <w:rFonts w:ascii="Times New Roman" w:hAnsi="Times New Roman"/>
+          <w:color w:val="404040"/>
+        </w:rPr>
+        <w:t xml:space="preserve">, </w:t>
+      </w:r>
+      <w:r>
+        <w:rPr>
+          <w:rFonts w:ascii="Times New Roman" w:hAnsi="Times New Roman"/>
+          <w:i/>
+          <w:iCs/>
+          <w:color w:val="333333"/>
+        </w:rPr>
+        <w:t>University of Illinois at Urbana-Champaign</w:t>
+      </w:r>
+      <w:r>
+        <w:rPr>
+          <w:rStyle w:val="af"/>
+          <w:rFonts w:ascii="Times New Roman" w:hAnsi="Times New Roman"/>
+          <w:color w:val="404040"/>
+        </w:rPr>
+        <w:t>)</w:t>
       </w:r>
     </w:p>
     <w:p>
@@ -1152,9 +1255,8 @@
           <w:sz w:val="20"/>
           <w:szCs w:val="20"/>
         </w:rPr>
-        <w:t xml:space="preserve">Enhanced the Show-o model, achieving a +24% improvement on </w:t>
-      </w:r>
-      <w:proofErr w:type="spellStart"/>
+        <w:t>Apply reinforcement learning algorithms to hybrid models with lower computational complexity than Transformer</w:t>
+      </w:r>
       <w:r>
         <w:rPr>
           <w:rFonts w:ascii="Times New Roman" w:hAnsi="Times New Roman" w:cs="Times New Roman"/>
@@ -1162,17 +1264,7 @@
           <w:sz w:val="20"/>
           <w:szCs w:val="20"/>
         </w:rPr>
-        <w:t>GenEval</w:t>
-      </w:r>
-      <w:proofErr w:type="spellEnd"/>
-      <w:r>
-        <w:rPr>
-          <w:rFonts w:ascii="Times New Roman" w:hAnsi="Times New Roman" w:cs="Times New Roman"/>
-          <w:color w:val="404040"/>
-          <w:sz w:val="20"/>
-          <w:szCs w:val="20"/>
-        </w:rPr>
-        <w:t xml:space="preserve"> and surpassing Stable Diffusion 3 by +15%.</w:t>
+        <w:t>.</w:t>
       </w:r>
     </w:p>
     <w:p>
@@ -1193,330 +1285,40 @@
       </w:pPr>
       <w:r>
         <w:rPr>
+          <w:rFonts w:ascii="Times New Roman" w:hAnsi="Times New Roman" w:cs="Times New Roman"/>
+          <w:color w:val="404040"/>
+          <w:sz w:val="20"/>
+          <w:szCs w:val="20"/>
+        </w:rPr>
+        <w:t xml:space="preserve">Improve the inefficiency problem of all advantages in the group being 0 when the sampling abundance is limited in the </w:t>
+      </w:r>
+      <w:r>
+        <w:rPr>
           <w:rFonts w:ascii="Times New Roman" w:hAnsi="Times New Roman" w:cs="Times New Roman" w:hint="eastAsia"/>
-          <w:b/>
-          <w:bCs/>
-          <w:color w:val="404040"/>
-          <w:sz w:val="20"/>
-          <w:szCs w:val="20"/>
-        </w:rPr>
-        <w:t>Pro</w:t>
+          <w:color w:val="404040"/>
+          <w:sz w:val="20"/>
+          <w:szCs w:val="20"/>
+        </w:rPr>
+        <w:t>GRPO</w:t>
       </w:r>
       <w:r>
         <w:rPr>
           <w:rFonts w:ascii="Times New Roman" w:hAnsi="Times New Roman" w:cs="Times New Roman"/>
-          <w:b/>
-          <w:bCs/>
-          <w:color w:val="404040"/>
-          <w:sz w:val="20"/>
-          <w:szCs w:val="20"/>
-        </w:rPr>
-        <w:t>gr</w:t>
-      </w:r>
-      <w:r>
-        <w:rPr>
-          <w:rFonts w:ascii="Times New Roman" w:hAnsi="Times New Roman" w:cs="Times New Roman" w:hint="eastAsia"/>
-          <w:b/>
-          <w:bCs/>
-          <w:color w:val="404040"/>
-          <w:sz w:val="20"/>
-          <w:szCs w:val="20"/>
-        </w:rPr>
-        <w:t>ess</w:t>
+          <w:color w:val="404040"/>
+          <w:sz w:val="20"/>
+          <w:szCs w:val="20"/>
+        </w:rPr>
+        <w:t xml:space="preserve"> algorithm</w:t>
       </w:r>
       <w:r>
         <w:rPr>
           <w:rFonts w:ascii="Times New Roman" w:hAnsi="Times New Roman" w:cs="Times New Roman"/>
-          <w:b/>
-          <w:bCs/>
-          <w:color w:val="404040"/>
-          <w:sz w:val="20"/>
-          <w:szCs w:val="20"/>
-        </w:rPr>
-        <w:t xml:space="preserve">: </w:t>
-      </w:r>
-      <w:r>
-        <w:rPr>
-          <w:rFonts w:ascii="Times New Roman" w:hAnsi="Times New Roman" w:cs="Times New Roman"/>
-          <w:color w:val="404040"/>
-          <w:sz w:val="20"/>
-          <w:szCs w:val="20"/>
-        </w:rPr>
-        <w:t>Accepted by CVPR 2025</w:t>
-      </w:r>
-      <w:r>
-        <w:rPr>
-          <w:rFonts w:ascii="Times New Roman" w:hAnsi="Times New Roman" w:cs="Times New Roman"/>
           <w:color w:val="404040"/>
           <w:sz w:val="20"/>
           <w:szCs w:val="20"/>
         </w:rPr>
         <w:t>.</w:t>
       </w:r>
-    </w:p>
-    <w:p>
-      <w:pPr>
-        <w:spacing w:line="240" w:lineRule="exact"/>
-        <w:ind w:left="8156" w:hangingChars="4000" w:hanging="8156"/>
-        <w:rPr>
-          <w:rFonts w:ascii="Times New Roman" w:hAnsi="Times New Roman"/>
-          <w:b/>
-          <w:szCs w:val="21"/>
-        </w:rPr>
-      </w:pPr>
-      <w:r>
-        <w:rPr>
-          <w:rStyle w:val="ae"/>
-          <w:rFonts w:ascii="Times New Roman" w:hAnsi="Times New Roman"/>
-          <w:color w:val="404040"/>
-        </w:rPr>
-        <w:t>Data efficiency in reinforcement learning</w:t>
-      </w:r>
-      <w:r>
-        <w:rPr>
-          <w:rStyle w:val="ae"/>
-          <w:rFonts w:ascii="Times New Roman" w:hAnsi="Times New Roman"/>
-          <w:color w:val="404040"/>
-        </w:rPr>
-        <w:t xml:space="preserve">, </w:t>
-      </w:r>
-      <w:r>
-        <w:rPr>
-          <w:rStyle w:val="ae"/>
-          <w:rFonts w:ascii="Times New Roman" w:hAnsi="Times New Roman" w:hint="eastAsia"/>
-          <w:color w:val="404040"/>
-        </w:rPr>
-        <w:t>Rein</w:t>
-      </w:r>
-      <w:r>
-        <w:rPr>
-          <w:rStyle w:val="ae"/>
-          <w:rFonts w:ascii="Times New Roman" w:hAnsi="Times New Roman"/>
-          <w:color w:val="404040"/>
-        </w:rPr>
-        <w:t>forcement learning on Hybrid SSM-Transformer model</w:t>
-      </w:r>
-      <w:r>
-        <w:rPr>
-          <w:rFonts w:ascii="Times New Roman" w:hAnsi="Times New Roman"/>
-          <w:b/>
-          <w:szCs w:val="21"/>
-        </w:rPr>
-        <w:tab/>
-        <w:t xml:space="preserve">          </w:t>
-      </w:r>
-      <w:r>
-        <w:rPr>
-          <w:rFonts w:ascii="Times New Roman" w:hAnsi="Times New Roman" w:hint="eastAsia"/>
-          <w:b/>
-          <w:szCs w:val="21"/>
-        </w:rPr>
-        <w:t xml:space="preserve">   </w:t>
-      </w:r>
-      <w:r>
-        <w:rPr>
-          <w:rFonts w:ascii="Times New Roman" w:hAnsi="Times New Roman"/>
-          <w:b/>
-          <w:szCs w:val="21"/>
-        </w:rPr>
-        <w:t xml:space="preserve">                  </w:t>
-      </w:r>
-      <w:r>
-        <w:rPr>
-          <w:rFonts w:ascii="Times New Roman" w:hAnsi="Times New Roman"/>
-          <w:b/>
-          <w:szCs w:val="21"/>
-        </w:rPr>
-        <w:t xml:space="preserve">                                          </w:t>
-      </w:r>
-      <w:r>
-        <w:rPr>
-          <w:rFonts w:ascii="Times New Roman" w:hAnsi="Times New Roman"/>
-          <w:szCs w:val="21"/>
-        </w:rPr>
-        <w:t>0</w:t>
-      </w:r>
-      <w:r>
-        <w:rPr>
-          <w:rFonts w:ascii="Times New Roman" w:hAnsi="Times New Roman" w:hint="eastAsia"/>
-        </w:rPr>
-        <w:t>3</w:t>
-      </w:r>
-      <w:r>
-        <w:rPr>
-          <w:rFonts w:ascii="Times New Roman" w:hAnsi="Times New Roman"/>
-        </w:rPr>
-        <w:t>/202</w:t>
-      </w:r>
-      <w:r>
-        <w:rPr>
-          <w:rFonts w:ascii="Times New Roman" w:hAnsi="Times New Roman" w:hint="eastAsia"/>
-        </w:rPr>
-        <w:t>5</w:t>
-      </w:r>
-      <w:r>
-        <w:rPr>
-          <w:rFonts w:ascii="Times New Roman" w:eastAsia="宋体" w:hAnsi="Times New Roman"/>
-          <w:iCs/>
-          <w:kern w:val="0"/>
-        </w:rPr>
-        <w:t>–</w:t>
-      </w:r>
-      <w:r>
-        <w:rPr>
-          <w:rFonts w:ascii="Times New Roman" w:eastAsia="宋体" w:hAnsi="Times New Roman" w:hint="eastAsia"/>
-        </w:rPr>
-        <w:t>present</w:t>
-      </w:r>
-      <w:r>
-        <w:rPr>
-          <w:rFonts w:ascii="Times New Roman" w:hAnsi="Times New Roman"/>
-          <w:b/>
-          <w:szCs w:val="21"/>
-        </w:rPr>
-        <w:t xml:space="preserve">                   </w:t>
-      </w:r>
-    </w:p>
-    <w:p>
-      <w:pPr>
-        <w:spacing w:line="240" w:lineRule="exact"/>
-        <w:rPr>
-          <w:rStyle w:val="af"/>
-          <w:rFonts w:ascii="Times New Roman" w:hAnsi="Times New Roman"/>
-          <w:color w:val="404040"/>
-        </w:rPr>
-      </w:pPr>
-      <w:r>
-        <w:rPr>
-          <w:rStyle w:val="af"/>
-          <w:rFonts w:ascii="Times New Roman" w:hAnsi="Times New Roman"/>
-          <w:color w:val="404040"/>
-        </w:rPr>
-        <w:t>(Collaborat</w:t>
-      </w:r>
-      <w:r>
-        <w:rPr>
-          <w:rStyle w:val="af"/>
-          <w:rFonts w:ascii="Times New Roman" w:hAnsi="Times New Roman" w:hint="eastAsia"/>
-          <w:color w:val="404040"/>
-        </w:rPr>
-        <w:t>or</w:t>
-      </w:r>
-      <w:r>
-        <w:rPr>
-          <w:rStyle w:val="af"/>
-          <w:rFonts w:ascii="Times New Roman" w:hAnsi="Times New Roman"/>
-          <w:color w:val="404040"/>
-        </w:rPr>
-        <w:t>:</w:t>
-      </w:r>
-      <w:r>
-        <w:rPr>
-          <w:rStyle w:val="af"/>
-          <w:rFonts w:ascii="Times New Roman" w:hAnsi="Times New Roman"/>
-          <w:color w:val="404040"/>
-        </w:rPr>
-        <w:t xml:space="preserve"> </w:t>
-      </w:r>
-      <w:r>
-        <w:rPr>
-          <w:rStyle w:val="af"/>
-          <w:rFonts w:ascii="Times New Roman" w:hAnsi="Times New Roman"/>
-          <w:iCs w:val="0"/>
-          <w:color w:val="404040"/>
-        </w:rPr>
-        <w:t xml:space="preserve">Prof. </w:t>
-      </w:r>
-      <w:proofErr w:type="spellStart"/>
-      <w:r>
-        <w:rPr>
-          <w:rStyle w:val="af"/>
-          <w:rFonts w:ascii="Times New Roman" w:hAnsi="Times New Roman"/>
-          <w:iCs w:val="0"/>
-          <w:color w:val="404040"/>
-        </w:rPr>
-        <w:t>Minjia</w:t>
-      </w:r>
-      <w:proofErr w:type="spellEnd"/>
-      <w:r>
-        <w:rPr>
-          <w:rStyle w:val="af"/>
-          <w:rFonts w:ascii="Times New Roman" w:hAnsi="Times New Roman"/>
-          <w:iCs w:val="0"/>
-          <w:color w:val="404040"/>
-        </w:rPr>
-        <w:t xml:space="preserve"> Zhang</w:t>
-      </w:r>
-      <w:r>
-        <w:rPr>
-          <w:rStyle w:val="af"/>
-          <w:rFonts w:ascii="Times New Roman" w:hAnsi="Times New Roman"/>
-          <w:color w:val="404040"/>
-        </w:rPr>
-        <w:t xml:space="preserve">, </w:t>
-      </w:r>
-      <w:r>
-        <w:rPr>
-          <w:rFonts w:ascii="Times New Roman" w:hAnsi="Times New Roman"/>
-          <w:i/>
-          <w:iCs/>
-          <w:color w:val="333333"/>
-        </w:rPr>
-        <w:t>University of Illinois at Urbana-Champaign</w:t>
-      </w:r>
-      <w:r>
-        <w:rPr>
-          <w:rStyle w:val="af"/>
-          <w:rFonts w:ascii="Times New Roman" w:hAnsi="Times New Roman"/>
-          <w:color w:val="404040"/>
-        </w:rPr>
-        <w:t>)</w:t>
-      </w:r>
-    </w:p>
-    <w:p>
-      <w:pPr>
-        <w:pStyle w:val="af0"/>
-        <w:numPr>
-          <w:ilvl w:val="0"/>
-          <w:numId w:val="15"/>
-        </w:numPr>
-        <w:spacing w:before="0" w:beforeAutospacing="0" w:after="0" w:afterAutospacing="0" w:line="240" w:lineRule="exact"/>
-        <w:rPr>
-          <w:rFonts w:ascii="Times New Roman" w:hAnsi="Times New Roman" w:cs="Times New Roman"/>
-          <w:color w:val="404040"/>
-          <w:sz w:val="20"/>
-          <w:szCs w:val="20"/>
-        </w:rPr>
-      </w:pPr>
-      <w:r>
-        <w:rPr>
-          <w:rFonts w:ascii="Times New Roman" w:hAnsi="Times New Roman" w:cs="Times New Roman"/>
-          <w:color w:val="404040"/>
-          <w:sz w:val="20"/>
-          <w:szCs w:val="20"/>
-        </w:rPr>
-        <w:t xml:space="preserve">Different data have different learning efficiencies, and some data have no gradient contribution in the later stages of a long training cycle. New reinforcement learning methods are being developed based on </w:t>
-      </w:r>
-      <w:proofErr w:type="gramStart"/>
-      <w:r>
-        <w:rPr>
-          <w:rFonts w:ascii="Times New Roman" w:hAnsi="Times New Roman" w:cs="Times New Roman"/>
-          <w:color w:val="404040"/>
-          <w:sz w:val="20"/>
-          <w:szCs w:val="20"/>
-        </w:rPr>
-        <w:t>this.</w:t>
-      </w:r>
-      <w:r>
-        <w:rPr>
-          <w:rFonts w:ascii="Times New Roman" w:hAnsi="Times New Roman" w:cs="Times New Roman"/>
-          <w:color w:val="404040"/>
-          <w:sz w:val="20"/>
-          <w:szCs w:val="20"/>
-        </w:rPr>
-        <w:t>.</w:t>
-      </w:r>
-      <w:proofErr w:type="gramEnd"/>
     </w:p>
     <w:p>
       <w:pPr>
@@ -1528,7 +1330,10 @@
         <w:spacing w:before="0" w:beforeAutospacing="0" w:after="0" w:afterAutospacing="0" w:line="240" w:lineRule="exact"/>
         <w:ind w:left="714" w:hanging="357"/>
         <w:rPr>
+          <w:rStyle w:val="ae"/>
           <w:rFonts w:ascii="Times New Roman" w:hAnsi="Times New Roman" w:cs="Times New Roman"/>
+          <w:b w:val="0"/>
+          <w:bCs w:val="0"/>
           <w:color w:val="404040"/>
           <w:sz w:val="20"/>
           <w:szCs w:val="20"/>
@@ -1578,6 +1383,7 @@
         </w:rPr>
         <w:t xml:space="preserve">: </w:t>
       </w:r>
+      <w:proofErr w:type="spellStart"/>
       <w:r>
         <w:rPr>
           <w:rFonts w:ascii="Times New Roman" w:hAnsi="Times New Roman" w:cs="Times New Roman"/>
@@ -1585,17 +1391,372 @@
           <w:sz w:val="20"/>
           <w:szCs w:val="20"/>
         </w:rPr>
-        <w:t>Under study.</w:t>
+        <w:t>Parer</w:t>
+      </w:r>
+      <w:proofErr w:type="spellEnd"/>
+      <w:r>
+        <w:rPr>
+          <w:rFonts w:ascii="Times New Roman" w:hAnsi="Times New Roman" w:cs="Times New Roman"/>
+          <w:color w:val="404040"/>
+          <w:sz w:val="20"/>
+          <w:szCs w:val="20"/>
+        </w:rPr>
+        <w:t xml:space="preserve"> in preparation</w:t>
+      </w:r>
+      <w:r>
+        <w:rPr>
+          <w:rFonts w:ascii="Times New Roman" w:hAnsi="Times New Roman" w:cs="Times New Roman"/>
+          <w:color w:val="404040"/>
+          <w:sz w:val="20"/>
+          <w:szCs w:val="20"/>
+        </w:rPr>
+        <w:t>.</w:t>
       </w:r>
     </w:p>
     <w:p>
       <w:pPr>
         <w:spacing w:line="240" w:lineRule="exact"/>
+        <w:rPr>
+          <w:rFonts w:ascii="Times New Roman" w:hAnsi="Times New Roman"/>
+          <w:b/>
+          <w:szCs w:val="21"/>
+        </w:rPr>
+      </w:pPr>
+      <w:r>
+        <w:rPr>
+          <w:rStyle w:val="ae"/>
+          <w:rFonts w:ascii="Times New Roman" w:hAnsi="Times New Roman"/>
+          <w:color w:val="404040"/>
+        </w:rPr>
+        <w:t>Research on Chain-of-Thought Reasoning for Advanced Image Generation.</w:t>
+      </w:r>
+      <w:r>
+        <w:rPr>
+          <w:rFonts w:ascii="Times New Roman" w:hAnsi="Times New Roman"/>
+          <w:b/>
+          <w:szCs w:val="21"/>
+        </w:rPr>
+        <w:tab/>
+        <w:t xml:space="preserve">      </w:t>
+      </w:r>
+      <w:r>
+        <w:rPr>
+          <w:rFonts w:ascii="Times New Roman" w:hAnsi="Times New Roman"/>
+          <w:b/>
+          <w:szCs w:val="21"/>
+        </w:rPr>
+        <w:t xml:space="preserve">    </w:t>
+      </w:r>
+      <w:r>
+        <w:rPr>
+          <w:rFonts w:ascii="Times New Roman" w:hAnsi="Times New Roman" w:hint="eastAsia"/>
+          <w:b/>
+          <w:szCs w:val="21"/>
+        </w:rPr>
+        <w:t xml:space="preserve">    </w:t>
+      </w:r>
+      <w:r>
+        <w:rPr>
+          <w:rFonts w:ascii="Times New Roman" w:hAnsi="Times New Roman"/>
+          <w:szCs w:val="21"/>
+        </w:rPr>
+        <w:t>0</w:t>
+      </w:r>
+      <w:r>
+        <w:rPr>
+          <w:rFonts w:ascii="Times New Roman" w:hAnsi="Times New Roman"/>
+        </w:rPr>
+        <w:t>9/2024</w:t>
+      </w:r>
+      <w:r>
         <w:rPr>
           <w:rFonts w:ascii="Times New Roman" w:eastAsia="宋体" w:hAnsi="Times New Roman"/>
           <w:iCs/>
           <w:kern w:val="0"/>
         </w:rPr>
+        <w:t>–</w:t>
+      </w:r>
+      <w:r>
+        <w:rPr>
+          <w:rFonts w:ascii="Times New Roman" w:eastAsia="宋体" w:hAnsi="Times New Roman"/>
+        </w:rPr>
+        <w:t>01/2025</w:t>
+      </w:r>
+      <w:r>
+        <w:rPr>
+          <w:rFonts w:ascii="Times New Roman" w:hAnsi="Times New Roman"/>
+          <w:b/>
+          <w:szCs w:val="21"/>
+        </w:rPr>
+        <w:t xml:space="preserve">                                </w:t>
+      </w:r>
+    </w:p>
+    <w:p>
+      <w:pPr>
+        <w:spacing w:line="240" w:lineRule="exact"/>
+        <w:rPr>
+          <w:rFonts w:ascii="Times New Roman" w:hAnsi="Times New Roman"/>
+          <w:b/>
+          <w:szCs w:val="21"/>
+        </w:rPr>
+      </w:pPr>
+      <w:r>
+        <w:rPr>
+          <w:rStyle w:val="af"/>
+          <w:rFonts w:ascii="Times New Roman" w:hAnsi="Times New Roman"/>
+          <w:color w:val="404040"/>
+        </w:rPr>
+        <w:t>(Collaborat</w:t>
+      </w:r>
+      <w:r>
+        <w:rPr>
+          <w:rStyle w:val="af"/>
+          <w:rFonts w:ascii="Times New Roman" w:hAnsi="Times New Roman" w:hint="eastAsia"/>
+          <w:color w:val="404040"/>
+        </w:rPr>
+        <w:t>or</w:t>
+      </w:r>
+      <w:r>
+        <w:rPr>
+          <w:rStyle w:val="af"/>
+          <w:rFonts w:ascii="Times New Roman" w:hAnsi="Times New Roman"/>
+          <w:color w:val="404040"/>
+        </w:rPr>
+        <w:t>:</w:t>
+      </w:r>
+      <w:r>
+        <w:rPr>
+          <w:rStyle w:val="af"/>
+          <w:rFonts w:ascii="Times New Roman" w:hAnsi="Times New Roman"/>
+          <w:color w:val="404040"/>
+        </w:rPr>
+        <w:t xml:space="preserve"> Dr. </w:t>
+      </w:r>
+      <w:proofErr w:type="spellStart"/>
+      <w:r>
+        <w:rPr>
+          <w:rStyle w:val="af"/>
+          <w:rFonts w:ascii="Times New Roman" w:hAnsi="Times New Roman"/>
+          <w:color w:val="404040"/>
+        </w:rPr>
+        <w:t>Renrui</w:t>
+      </w:r>
+      <w:proofErr w:type="spellEnd"/>
+      <w:r>
+        <w:rPr>
+          <w:rStyle w:val="af"/>
+          <w:rFonts w:ascii="Times New Roman" w:hAnsi="Times New Roman"/>
+          <w:color w:val="404040"/>
+        </w:rPr>
+        <w:t xml:space="preserve"> Zhang, The Chinese University of Hong Kong)</w:t>
+      </w:r>
+    </w:p>
+    <w:p>
+      <w:pPr>
+        <w:pStyle w:val="af0"/>
+        <w:numPr>
+          <w:ilvl w:val="0"/>
+          <w:numId w:val="14"/>
+        </w:numPr>
+        <w:spacing w:before="0" w:beforeAutospacing="0" w:after="0" w:afterAutospacing="0" w:line="240" w:lineRule="exact"/>
+        <w:ind w:left="714" w:hanging="357"/>
+        <w:rPr>
+          <w:rFonts w:ascii="Times New Roman" w:hAnsi="Times New Roman" w:cs="Times New Roman"/>
+          <w:color w:val="404040"/>
+          <w:sz w:val="20"/>
+          <w:szCs w:val="20"/>
+        </w:rPr>
+      </w:pPr>
+      <w:r>
+        <w:rPr>
+          <w:rFonts w:ascii="Times New Roman" w:hAnsi="Times New Roman" w:cs="Times New Roman"/>
+          <w:color w:val="404040"/>
+          <w:sz w:val="20"/>
+          <w:szCs w:val="20"/>
+        </w:rPr>
+        <w:t>Conducted research on applying Chain-of-Thought (</w:t>
+      </w:r>
+      <w:proofErr w:type="spellStart"/>
+      <w:r>
+        <w:rPr>
+          <w:rFonts w:ascii="Times New Roman" w:hAnsi="Times New Roman" w:cs="Times New Roman"/>
+          <w:color w:val="404040"/>
+          <w:sz w:val="20"/>
+          <w:szCs w:val="20"/>
+        </w:rPr>
+        <w:t>CoT</w:t>
+      </w:r>
+      <w:proofErr w:type="spellEnd"/>
+      <w:r>
+        <w:rPr>
+          <w:rFonts w:ascii="Times New Roman" w:hAnsi="Times New Roman" w:cs="Times New Roman"/>
+          <w:color w:val="404040"/>
+          <w:sz w:val="20"/>
+          <w:szCs w:val="20"/>
+        </w:rPr>
+        <w:t>) reasoning to autoregressive image generation, focusing on test-time computation and Direct Preference Optimization (DPO).</w:t>
+      </w:r>
+    </w:p>
+    <w:p>
+      <w:pPr>
+        <w:pStyle w:val="af0"/>
+        <w:numPr>
+          <w:ilvl w:val="0"/>
+          <w:numId w:val="14"/>
+        </w:numPr>
+        <w:spacing w:before="0" w:beforeAutospacing="0" w:after="0" w:afterAutospacing="0" w:line="240" w:lineRule="exact"/>
+        <w:ind w:left="714" w:hanging="357"/>
+        <w:rPr>
+          <w:rFonts w:ascii="Times New Roman" w:hAnsi="Times New Roman" w:cs="Times New Roman"/>
+          <w:color w:val="404040"/>
+          <w:sz w:val="20"/>
+          <w:szCs w:val="20"/>
+        </w:rPr>
+      </w:pPr>
+      <w:r>
+        <w:rPr>
+          <w:rFonts w:ascii="Times New Roman" w:hAnsi="Times New Roman" w:cs="Times New Roman"/>
+          <w:color w:val="404040"/>
+          <w:sz w:val="20"/>
+          <w:szCs w:val="20"/>
+        </w:rPr>
+        <w:t>Proposed and implemented the Potential Assessment Reward Model (PARM), which adaptively evaluates each generation step by integrating existing reward models.</w:t>
+      </w:r>
+    </w:p>
+    <w:p>
+      <w:pPr>
+        <w:pStyle w:val="af0"/>
+        <w:numPr>
+          <w:ilvl w:val="0"/>
+          <w:numId w:val="14"/>
+        </w:numPr>
+        <w:spacing w:before="0" w:beforeAutospacing="0" w:after="0" w:afterAutospacing="0" w:line="240" w:lineRule="exact"/>
+        <w:ind w:left="714" w:hanging="357"/>
+        <w:rPr>
+          <w:rFonts w:ascii="Times New Roman" w:hAnsi="Times New Roman" w:cs="Times New Roman"/>
+          <w:color w:val="404040"/>
+          <w:sz w:val="20"/>
+          <w:szCs w:val="20"/>
+        </w:rPr>
+      </w:pPr>
+      <w:r>
+        <w:rPr>
+          <w:rFonts w:ascii="Times New Roman" w:hAnsi="Times New Roman" w:cs="Times New Roman"/>
+          <w:color w:val="404040"/>
+          <w:sz w:val="20"/>
+          <w:szCs w:val="20"/>
+        </w:rPr>
+        <w:t xml:space="preserve">Enhanced the Show-o model, achieving a +24% improvement on </w:t>
+      </w:r>
+      <w:proofErr w:type="spellStart"/>
+      <w:r>
+        <w:rPr>
+          <w:rFonts w:ascii="Times New Roman" w:hAnsi="Times New Roman" w:cs="Times New Roman"/>
+          <w:color w:val="404040"/>
+          <w:sz w:val="20"/>
+          <w:szCs w:val="20"/>
+        </w:rPr>
+        <w:t>GenEval</w:t>
+      </w:r>
+      <w:proofErr w:type="spellEnd"/>
+      <w:r>
+        <w:rPr>
+          <w:rFonts w:ascii="Times New Roman" w:hAnsi="Times New Roman" w:cs="Times New Roman"/>
+          <w:color w:val="404040"/>
+          <w:sz w:val="20"/>
+          <w:szCs w:val="20"/>
+        </w:rPr>
+        <w:t xml:space="preserve"> and surpassing Stable Diffusion 3 by +15%.</w:t>
+      </w:r>
+    </w:p>
+    <w:p>
+      <w:pPr>
+        <w:pStyle w:val="af0"/>
+        <w:numPr>
+          <w:ilvl w:val="0"/>
+          <w:numId w:val="14"/>
+        </w:numPr>
+        <w:spacing w:before="0" w:beforeAutospacing="0" w:after="0" w:afterAutospacing="0" w:line="240" w:lineRule="exact"/>
+        <w:ind w:left="714" w:hanging="357"/>
+        <w:rPr>
+          <w:rFonts w:ascii="Times New Roman" w:hAnsi="Times New Roman" w:cs="Times New Roman"/>
+          <w:color w:val="404040"/>
+          <w:sz w:val="20"/>
+          <w:szCs w:val="20"/>
+        </w:rPr>
+      </w:pPr>
+      <w:r>
+        <w:rPr>
+          <w:rFonts w:ascii="Times New Roman" w:hAnsi="Times New Roman" w:cs="Times New Roman" w:hint="eastAsia"/>
+          <w:b/>
+          <w:bCs/>
+          <w:color w:val="404040"/>
+          <w:sz w:val="20"/>
+          <w:szCs w:val="20"/>
+        </w:rPr>
+        <w:t>Pro</w:t>
+      </w:r>
+      <w:r>
+        <w:rPr>
+          <w:rFonts w:ascii="Times New Roman" w:hAnsi="Times New Roman" w:cs="Times New Roman"/>
+          <w:b/>
+          <w:bCs/>
+          <w:color w:val="404040"/>
+          <w:sz w:val="20"/>
+          <w:szCs w:val="20"/>
+        </w:rPr>
+        <w:t>gr</w:t>
+      </w:r>
+      <w:r>
+        <w:rPr>
+          <w:rFonts w:ascii="Times New Roman" w:hAnsi="Times New Roman" w:cs="Times New Roman" w:hint="eastAsia"/>
+          <w:b/>
+          <w:bCs/>
+          <w:color w:val="404040"/>
+          <w:sz w:val="20"/>
+          <w:szCs w:val="20"/>
+        </w:rPr>
+        <w:t>ess</w:t>
+      </w:r>
+      <w:r>
+        <w:rPr>
+          <w:rFonts w:ascii="Times New Roman" w:hAnsi="Times New Roman" w:cs="Times New Roman"/>
+          <w:b/>
+          <w:bCs/>
+          <w:color w:val="404040"/>
+          <w:sz w:val="20"/>
+          <w:szCs w:val="20"/>
+        </w:rPr>
+        <w:t xml:space="preserve">: </w:t>
+      </w:r>
+      <w:r>
+        <w:rPr>
+          <w:rFonts w:ascii="Times New Roman" w:hAnsi="Times New Roman" w:cs="Times New Roman"/>
+          <w:color w:val="404040"/>
+          <w:sz w:val="20"/>
+          <w:szCs w:val="20"/>
+        </w:rPr>
+        <w:t>Accepted by CVPR 2025</w:t>
+      </w:r>
+      <w:r>
+        <w:rPr>
+          <w:rFonts w:ascii="Times New Roman" w:hAnsi="Times New Roman" w:cs="Times New Roman"/>
+          <w:color w:val="404040"/>
+          <w:sz w:val="20"/>
+          <w:szCs w:val="20"/>
+        </w:rPr>
+        <w:t>.</w:t>
+      </w:r>
+    </w:p>
+    <w:p>
+      <w:pPr>
+        <w:spacing w:line="240" w:lineRule="exact"/>
+        <w:ind w:left="8156" w:hangingChars="4000" w:hanging="8156"/>
+        <w:rPr>
+          <w:rFonts w:ascii="Times New Roman" w:hAnsi="Times New Roman"/>
+          <w:b/>
+          <w:szCs w:val="21"/>
+        </w:rPr>
       </w:pPr>
       <w:r>
         <w:rPr>
@@ -1603,66 +1764,48 @@
           <w:rFonts w:ascii="Times New Roman" w:hAnsi="Times New Roman"/>
           <w:color w:val="404040"/>
         </w:rPr>
-        <w:t>Development and data analysis of resistive plate counter</w:t>
+        <w:t>D</w:t>
+      </w:r>
+      <w:r>
+        <w:rPr>
+          <w:rFonts w:ascii="Times New Roman" w:hAnsi="Times New Roman"/>
+          <w:b/>
+          <w:szCs w:val="21"/>
+        </w:rPr>
+        <w:t>evelopment and data analysis of resistive plate counter.</w:t>
+      </w:r>
+      <w:r>
+        <w:rPr>
+          <w:rFonts w:ascii="Times New Roman" w:hAnsi="Times New Roman"/>
+          <w:b/>
+          <w:szCs w:val="21"/>
+        </w:rPr>
+        <w:tab/>
+      </w:r>
+      <w:r>
+        <w:rPr>
+          <w:rFonts w:ascii="Times New Roman" w:hAnsi="Times New Roman"/>
+          <w:szCs w:val="21"/>
+        </w:rPr>
+        <w:t>0</w:t>
       </w:r>
       <w:r>
         <w:rPr>
           <w:rFonts w:ascii="Times New Roman" w:hAnsi="Times New Roman" w:hint="eastAsia"/>
-          <w:b/>
-        </w:rPr>
-        <w:tab/>
+        </w:rPr>
+        <w:t>3</w:t>
+      </w:r>
+      <w:r>
+        <w:rPr>
+          <w:rFonts w:ascii="Times New Roman" w:hAnsi="Times New Roman"/>
+        </w:rPr>
+        <w:t>/202</w:t>
       </w:r>
       <w:r>
         <w:rPr>
           <w:rFonts w:ascii="Times New Roman" w:hAnsi="Times New Roman" w:hint="eastAsia"/>
-          <w:b/>
-        </w:rPr>
-        <w:t xml:space="preserve">      </w:t>
-      </w:r>
-      <w:r>
-        <w:rPr>
-          <w:rFonts w:ascii="Times New Roman" w:hAnsi="Times New Roman"/>
-          <w:b/>
-        </w:rPr>
-        <w:t xml:space="preserve">       </w:t>
-      </w:r>
-      <w:r>
-        <w:rPr>
-          <w:rFonts w:ascii="Times New Roman" w:hAnsi="Times New Roman" w:hint="eastAsia"/>
-          <w:b/>
-        </w:rPr>
-        <w:t xml:space="preserve"> </w:t>
-      </w:r>
-      <w:r>
-        <w:rPr>
-          <w:rFonts w:ascii="Times New Roman" w:hAnsi="Times New Roman" w:hint="eastAsia"/>
-          <w:b/>
-        </w:rPr>
-        <w:t xml:space="preserve">                 </w:t>
-      </w:r>
-      <w:r>
-        <w:rPr>
-          <w:rFonts w:ascii="Times New Roman" w:hAnsi="Times New Roman" w:hint="eastAsia"/>
-        </w:rPr>
-        <w:t>0</w:t>
-      </w:r>
-      <w:r>
-        <w:rPr>
-          <w:rFonts w:ascii="Times New Roman" w:hAnsi="Times New Roman" w:hint="eastAsia"/>
         </w:rPr>
         <w:t>5</w:t>
-      </w:r>
-      <w:r>
-        <w:rPr>
-          <w:rFonts w:ascii="Times New Roman" w:hAnsi="Times New Roman"/>
-        </w:rPr>
-        <w:t>/20</w:t>
-      </w:r>
-      <w:r>
-        <w:rPr>
-          <w:rFonts w:ascii="Times New Roman" w:hAnsi="Times New Roman" w:hint="eastAsia"/>
-        </w:rPr>
-        <w:t>24</w:t>
       </w:r>
       <w:r>
         <w:rPr>
@@ -1675,29 +1818,61 @@
       <w:r>
         <w:rPr>
           <w:rFonts w:ascii="Times New Roman" w:eastAsia="宋体" w:hAnsi="Times New Roman" w:hint="eastAsia"/>
-          <w:iCs/>
-          <w:kern w:val="0"/>
         </w:rPr>
         <w:t>present</w:t>
       </w:r>
       <w:r>
         <w:rPr>
-          <w:rFonts w:ascii="Times New Roman" w:eastAsia="宋体" w:hAnsi="Times New Roman"/>
-          <w:iCs/>
-          <w:kern w:val="0"/>
+          <w:rFonts w:ascii="Times New Roman" w:hAnsi="Times New Roman"/>
+          <w:b/>
+          <w:szCs w:val="21"/>
+        </w:rPr>
+        <w:t xml:space="preserve">                   </w:t>
+      </w:r>
+    </w:p>
+    <w:p>
+      <w:pPr>
+        <w:spacing w:line="240" w:lineRule="exact"/>
+        <w:rPr>
+          <w:rStyle w:val="af"/>
+          <w:rFonts w:ascii="Times New Roman" w:hAnsi="Times New Roman"/>
+          <w:color w:val="404040"/>
+        </w:rPr>
+      </w:pPr>
+      <w:r>
+        <w:rPr>
+          <w:rStyle w:val="af"/>
+          <w:rFonts w:ascii="Times New Roman" w:hAnsi="Times New Roman"/>
+          <w:color w:val="404040"/>
+        </w:rPr>
+        <w:t>(Collaborat</w:t>
+      </w:r>
+      <w:r>
+        <w:rPr>
+          <w:rStyle w:val="af"/>
+          <w:rFonts w:ascii="Times New Roman" w:hAnsi="Times New Roman" w:hint="eastAsia"/>
+          <w:color w:val="404040"/>
+        </w:rPr>
+        <w:t>or</w:t>
+      </w:r>
+      <w:r>
+        <w:rPr>
+          <w:rStyle w:val="af"/>
+          <w:rFonts w:ascii="Times New Roman" w:hAnsi="Times New Roman"/>
+          <w:color w:val="404040"/>
+        </w:rPr>
+        <w:t>:</w:t>
+      </w:r>
+      <w:r>
+        <w:rPr>
+          <w:rStyle w:val="af"/>
+          <w:rFonts w:ascii="Times New Roman" w:hAnsi="Times New Roman"/>
+          <w:color w:val="404040"/>
         </w:rPr>
         <w:t xml:space="preserve"> </w:t>
       </w:r>
       <w:r>
         <w:rPr>
-          <w:rFonts w:ascii="Times New Roman" w:eastAsia="宋体" w:hAnsi="Times New Roman"/>
-          <w:i/>
-          <w:kern w:val="0"/>
-        </w:rPr>
-        <w:t xml:space="preserve">(Supervisor: </w:t>
-      </w:r>
-      <w:r>
-        <w:rPr>
           <w:rStyle w:val="af"/>
           <w:rFonts w:ascii="Times New Roman" w:hAnsi="Times New Roman"/>
           <w:iCs w:val="0"/>
@@ -1723,7 +1898,15 @@
           <w:iCs w:val="0"/>
           <w:color w:val="404040"/>
         </w:rPr>
-        <w:t xml:space="preserve"> Li, Peking University)</w:t>
+        <w:t xml:space="preserve"> Li, Peking University</w:t>
+      </w:r>
+      <w:r>
+        <w:rPr>
+          <w:rStyle w:val="af"/>
+          <w:rFonts w:ascii="Times New Roman" w:hAnsi="Times New Roman"/>
+          <w:color w:val="404040"/>
+        </w:rPr>
+        <w:t>)</w:t>
       </w:r>
     </w:p>
     <w:p>
@@ -1731,9 +1914,10 @@
         <w:pStyle w:val="af0"/>
         <w:numPr>
           <w:ilvl w:val="0"/>
-          <w:numId w:val="15"/>
+          <w:numId w:val="14"/>
         </w:numPr>
         <w:spacing w:before="0" w:beforeAutospacing="0" w:after="0" w:afterAutospacing="0" w:line="240" w:lineRule="exact"/>
+        <w:ind w:left="714" w:hanging="357"/>
         <w:rPr>
           <w:rFonts w:ascii="Times New Roman" w:hAnsi="Times New Roman" w:cs="Times New Roman"/>
           <w:color w:val="404040"/>
@@ -1753,6 +1937,8 @@
       <w:r>
         <w:rPr>
           <w:rFonts w:ascii="Times New Roman" w:hAnsi="Times New Roman" w:cs="Times New Roman"/>
+          <w:b/>
+          <w:bCs/>
           <w:color w:val="404040"/>
           <w:sz w:val="20"/>
           <w:szCs w:val="20"/>
@@ -1765,9 +1951,10 @@
         <w:pStyle w:val="af0"/>
         <w:numPr>
           <w:ilvl w:val="0"/>
-          <w:numId w:val="15"/>
+          <w:numId w:val="14"/>
         </w:numPr>
         <w:spacing w:before="0" w:beforeAutospacing="0" w:after="0" w:afterAutospacing="0" w:line="240" w:lineRule="exact"/>
+        <w:ind w:left="714" w:hanging="357"/>
         <w:rPr>
           <w:rFonts w:ascii="Times New Roman" w:hAnsi="Times New Roman" w:cs="Times New Roman"/>
           <w:color w:val="404040"/>
@@ -1782,7 +1969,16 @@
           <w:sz w:val="20"/>
           <w:szCs w:val="20"/>
         </w:rPr>
-        <w:t>Developed and optimized signal processing algorithms to enhance the accuracy and precision of detector data analysis.</w:t>
+        <w:t>D</w:t>
+      </w:r>
+      <w:r>
+        <w:rPr>
+          <w:rFonts w:ascii="Times New Roman" w:hAnsi="Times New Roman" w:cs="Times New Roman"/>
+          <w:color w:val="404040"/>
+          <w:sz w:val="20"/>
+          <w:szCs w:val="20"/>
+        </w:rPr>
+        <w:t>eveloped and optimized signal processing algorithms to enhance the accuracy and precision of detector data analysis.</w:t>
       </w:r>
     </w:p>
     <w:p>
@@ -1790,9 +1986,10 @@
         <w:pStyle w:val="af0"/>
         <w:numPr>
           <w:ilvl w:val="0"/>
-          <w:numId w:val="15"/>
+          <w:numId w:val="14"/>
         </w:numPr>
         <w:spacing w:before="0" w:beforeAutospacing="0" w:after="0" w:afterAutospacing="0" w:line="240" w:lineRule="exact"/>
+        <w:ind w:left="714" w:hanging="357"/>
         <w:rPr>
           <w:rFonts w:ascii="Times New Roman" w:hAnsi="Times New Roman" w:cs="Times New Roman"/>
           <w:color w:val="404040"/>
@@ -1802,21 +1999,12 @@
       </w:pPr>
       <w:r>
         <w:rPr>
-          <w:rFonts w:ascii="Times New Roman" w:hAnsi="Times New Roman" w:cs="Times New Roman" w:hint="eastAsia"/>
-          <w:color w:val="404040"/>
-          <w:sz w:val="20"/>
-          <w:szCs w:val="20"/>
-        </w:rPr>
-        <w:t>U</w:t>
-      </w:r>
-      <w:r>
-        <w:rPr>
           <w:rFonts w:ascii="Times New Roman" w:hAnsi="Times New Roman" w:cs="Times New Roman"/>
           <w:color w:val="404040"/>
           <w:sz w:val="20"/>
           <w:szCs w:val="20"/>
         </w:rPr>
-        <w:t>sing r</w:t>
+        <w:t>Using r</w:t>
       </w:r>
       <w:r>
         <w:rPr>
@@ -1833,11 +2021,14 @@
         <w:pStyle w:val="af0"/>
         <w:numPr>
           <w:ilvl w:val="0"/>
-          <w:numId w:val="15"/>
+          <w:numId w:val="14"/>
         </w:numPr>
         <w:spacing w:before="0" w:beforeAutospacing="0" w:after="0" w:afterAutospacing="0" w:line="240" w:lineRule="exact"/>
+        <w:ind w:left="714" w:hanging="357"/>
         <w:rPr>
           <w:rFonts w:ascii="Times New Roman" w:hAnsi="Times New Roman" w:cs="Times New Roman"/>
+          <w:b/>
+          <w:bCs/>
           <w:color w:val="404040"/>
           <w:sz w:val="20"/>
           <w:szCs w:val="20"/>
@@ -1852,7 +2043,7 @@
           <w:sz w:val="20"/>
           <w:szCs w:val="20"/>
         </w:rPr>
-        <w:t>Progress:</w:t>
+        <w:t>Process:</w:t>
       </w:r>
       <w:r>
         <w:rPr>
@@ -1861,25 +2052,7 @@
           <w:sz w:val="20"/>
           <w:szCs w:val="20"/>
         </w:rPr>
-        <w:t xml:space="preserve"> </w:t>
-      </w:r>
-      <w:r>
-        <w:rPr>
-          <w:rFonts w:ascii="Times New Roman" w:hAnsi="Times New Roman" w:cs="Times New Roman"/>
-          <w:color w:val="404040"/>
-          <w:sz w:val="20"/>
-          <w:szCs w:val="20"/>
-        </w:rPr>
-        <w:t>Under study</w:t>
-      </w:r>
-      <w:r>
-        <w:rPr>
-          <w:rFonts w:ascii="Times New Roman" w:hAnsi="Times New Roman" w:cs="Times New Roman"/>
-          <w:color w:val="404040"/>
-          <w:sz w:val="20"/>
-          <w:szCs w:val="20"/>
-        </w:rPr>
-        <w:t>.</w:t>
+        <w:t xml:space="preserve"> Under study</w:t>
       </w:r>
     </w:p>
     <w:p>
@@ -1915,7 +2088,7 @@
           <w:szCs w:val="22"/>
           <w:shd w:val="pct10" w:color="auto" w:fill="FFFFFF"/>
         </w:rPr>
-        <w:t xml:space="preserve">PROFESSIONAL SKILLS                                                                        </w:t>
+        <w:t xml:space="preserve">PROFESSIONAL SKILLS                                                               </w:t>
       </w:r>
     </w:p>
     <w:p>
@@ -1929,9 +2102,8 @@
           <w:tab w:val="left" w:pos="2100"/>
           <w:tab w:val="left" w:pos="2520"/>
           <w:tab w:val="left" w:pos="2940"/>
-          <w:tab w:val="left" w:pos="3360"/>
-          <w:tab w:val="left" w:pos="3780"/>
-          <w:tab w:val="left" w:pos="4200"/>
+          <w:tab w:val="left" w:pos="4160"/>
+          <w:tab w:val="left" w:pos="4300"/>
           <w:tab w:val="left" w:pos="4620"/>
           <w:tab w:val="left" w:pos="5040"/>
           <w:tab w:val="left" w:pos="5460"/>
@@ -2129,28 +2301,23 @@
           <w:szCs w:val="22"/>
           <w:shd w:val="pct10" w:color="auto" w:fill="FFFFFF"/>
         </w:rPr>
-        <w:t xml:space="preserve">        </w:t>
+        <w:t xml:space="preserve">     </w:t>
       </w:r>
       <w:r>
         <w:rPr>
           <w:rFonts w:ascii="Times New Roman" w:hAnsi="Times New Roman" w:hint="eastAsia"/>
         </w:rPr>
-        <w:t xml:space="preserve">                                                      </w:t>
+        <w:t xml:space="preserve">                                   </w:t>
       </w:r>
     </w:p>
     <w:p>
       <w:pPr>
-        <w:pStyle w:val="af3"/>
-        <w:numPr>
-          <w:ilvl w:val="0"/>
-          <w:numId w:val="12"/>
-        </w:numPr>
         <w:autoSpaceDE w:val="0"/>
         <w:autoSpaceDN w:val="0"/>
         <w:adjustRightInd w:val="0"/>
         <w:snapToGrid w:val="0"/>
         <w:spacing w:line="240" w:lineRule="exact"/>
-        <w:ind w:firstLineChars="0"/>
+        <w:ind w:firstLine="420"/>
         <w:jc w:val="left"/>
         <w:rPr>
           <w:rFonts w:ascii="Times New Roman" w:hAnsi="Times New Roman"/>
@@ -2200,46 +2367,23 @@
           <w:iCs/>
           <w:color w:val="000000" w:themeColor="text1"/>
         </w:rPr>
-        <w:t xml:space="preserve">                      </w:t>
-      </w:r>
-      <w:r>
-        <w:rPr>
-          <w:rFonts w:ascii="Times New Roman" w:hAnsi="Times New Roman" w:hint="eastAsia"/>
+        <w:t xml:space="preserve">                        </w:t>
+      </w:r>
+      <w:r>
+        <w:rPr>
+          <w:rFonts w:ascii="Times New Roman" w:hAnsi="Times New Roman"/>
           <w:iCs/>
           <w:color w:val="000000" w:themeColor="text1"/>
         </w:rPr>
-        <w:t xml:space="preserve">  </w:t>
-      </w:r>
-      <w:r>
-        <w:rPr>
-          <w:rFonts w:ascii="Times New Roman" w:hAnsi="Times New Roman"/>
-          <w:iCs/>
+        <w:t xml:space="preserve"> </w:t>
+      </w:r>
+      <w:r>
+        <w:rPr>
+          <w:rFonts w:ascii="Times New Roman" w:hAnsi="Times New Roman"/>
           <w:color w:val="000000" w:themeColor="text1"/>
         </w:rPr>
-        <w:t xml:space="preserve"> </w:t>
-      </w:r>
-      <w:r>
-        <w:rPr>
-          <w:rFonts w:ascii="Times New Roman" w:hAnsi="Times New Roman"/>
-          <w:color w:val="000000" w:themeColor="text1"/>
-        </w:rPr>
         <w:t>Visiting Student</w:t>
       </w:r>
-    </w:p>
-    <w:p>
-      <w:pPr>
-        <w:autoSpaceDE w:val="0"/>
-        <w:autoSpaceDN w:val="0"/>
-        <w:adjustRightInd w:val="0"/>
-        <w:snapToGrid w:val="0"/>
-        <w:spacing w:line="240" w:lineRule="exact"/>
-        <w:ind w:leftChars="213" w:left="426"/>
-        <w:jc w:val="left"/>
-        <w:rPr>
-          <w:rFonts w:ascii="Times New Roman" w:hAnsi="Times New Roman"/>
-          <w:color w:val="000000" w:themeColor="text1"/>
-        </w:rPr>
-      </w:pPr>
     </w:p>
     <w:p>
       <w:pPr>
@@ -2250,6 +2394,20 @@
         <w:spacing w:line="240" w:lineRule="exact"/>
         <w:jc w:val="left"/>
         <w:rPr>
+          <w:rFonts w:ascii="Times New Roman" w:hAnsi="Times New Roman"/>
+          <w:color w:val="000000" w:themeColor="text1"/>
+        </w:rPr>
+      </w:pPr>
+    </w:p>
+    <w:p>
+      <w:pPr>
+        <w:autoSpaceDE w:val="0"/>
+        <w:autoSpaceDN w:val="0"/>
+        <w:adjustRightInd w:val="0"/>
+        <w:snapToGrid w:val="0"/>
+        <w:spacing w:line="240" w:lineRule="exact"/>
+        <w:jc w:val="left"/>
+        <w:rPr>
           <w:rFonts w:ascii="Times New Roman" w:eastAsia="宋体" w:hAnsi="Times New Roman"/>
           <w:sz w:val="22"/>
           <w:szCs w:val="22"/>
@@ -2270,17 +2428,12 @@
     </w:p>
     <w:p>
       <w:pPr>
-        <w:pStyle w:val="af3"/>
-        <w:numPr>
-          <w:ilvl w:val="0"/>
-          <w:numId w:val="12"/>
-        </w:numPr>
         <w:autoSpaceDE w:val="0"/>
         <w:autoSpaceDN w:val="0"/>
         <w:adjustRightInd w:val="0"/>
         <w:snapToGrid w:val="0"/>
         <w:spacing w:line="240" w:lineRule="exact"/>
-        <w:ind w:firstLineChars="0"/>
+        <w:ind w:firstLine="420"/>
         <w:jc w:val="left"/>
         <w:rPr>
           <w:rFonts w:ascii="Times New Roman" w:eastAsia="宋体" w:hAnsi="Times New Roman"/>
@@ -2305,17 +2458,12 @@
     </w:p>
     <w:p>
       <w:pPr>
-        <w:pStyle w:val="af3"/>
-        <w:numPr>
-          <w:ilvl w:val="0"/>
-          <w:numId w:val="12"/>
-        </w:numPr>
         <w:autoSpaceDE w:val="0"/>
         <w:autoSpaceDN w:val="0"/>
         <w:adjustRightInd w:val="0"/>
         <w:snapToGrid w:val="0"/>
         <w:spacing w:line="240" w:lineRule="exact"/>
-        <w:ind w:firstLineChars="0"/>
+        <w:ind w:firstLine="420"/>
         <w:jc w:val="left"/>
         <w:rPr>
           <w:rFonts w:ascii="Times New Roman" w:eastAsia="宋体" w:hAnsi="Times New Roman"/>
@@ -3372,7 +3520,7 @@
         <w:sz w:val="20"/>
       </w:rPr>
     </w:lvl>
-    <w:lvl w:ilvl="1" w:tentative="1">
+    <w:lvl w:ilvl="1">
       <w:start w:val="1"/>
       <w:numFmt w:val="bullet"/>
       <w:lvlText w:val="o"/>
@@ -5220,10 +5368,6 @@
 </file>
 
 <file path=customXml/item1.xml><?xml version="1.0" encoding="utf-8"?>
-<b:Sources xmlns:b="http://schemas.openxmlformats.org/officeDocument/2006/bibliography" xmlns="http://schemas.openxmlformats.org/officeDocument/2006/bibliography" SelectedStyle="\APA.XSL" StyleName="APA"/>
-</file>
-
-<file path=customXml/item2.xml><?xml version="1.0" encoding="utf-8"?>
 <s:customData xmlns="http://www.wps.cn/officeDocument/2013/wpsCustomData" xmlns:s="http://www.wps.cn/officeDocument/2013/wpsCustomData">
   <customSectProps>
     <customSectPr/>
@@ -5231,18 +5375,22 @@
 </s:customData>
 </file>
 
+<file path=customXml/item2.xml><?xml version="1.0" encoding="utf-8"?>
+<b:Sources xmlns:b="http://schemas.openxmlformats.org/officeDocument/2006/bibliography" xmlns="http://schemas.openxmlformats.org/officeDocument/2006/bibliography" SelectedStyle="\APA.XSL" StyleName="APA"/>
+</file>
+
 <file path=customXml/itemProps1.xml><?xml version="1.0" encoding="utf-8"?>
+<ds:datastoreItem xmlns:ds="http://schemas.openxmlformats.org/officeDocument/2006/customXml" ds:itemID="{B1977F7D-205B-4081-913C-38D41E755F92}">
+  <ds:schemaRefs>
+    <ds:schemaRef ds:uri="http://www.wps.cn/officeDocument/2013/wpsCustomData"/>
+  </ds:schemaRefs>
+</ds:datastoreItem>
+</file>
+
+<file path=customXml/itemProps2.xml><?xml version="1.0" encoding="utf-8"?>
 <ds:datastoreItem xmlns:ds="http://schemas.openxmlformats.org/officeDocument/2006/customXml" ds:itemID="{2C2D1C5E-94E4-0844-AA24-0BA3396676FE}">
   <ds:schemaRefs>
     <ds:schemaRef ds:uri="http://schemas.openxmlformats.org/officeDocument/2006/bibliography"/>
   </ds:schemaRefs>
 </ds:datastoreItem>
-</file>
-
-<file path=customXml/itemProps2.xml><?xml version="1.0" encoding="utf-8"?>
-<ds:datastoreItem xmlns:ds="http://schemas.openxmlformats.org/officeDocument/2006/customXml" ds:itemID="{B1977F7D-205B-4081-913C-38D41E755F92}">
-  <ds:schemaRefs>
-    <ds:schemaRef ds:uri="http://www.wps.cn/officeDocument/2013/wpsCustomData"/>
-  </ds:schemaRefs>
-</ds:datastoreItem>
 </file>
--- a/cv_副本.docx
+++ b/cv_副本.docx
@@ -46,7 +46,7 @@
             <w:pPr>
               <w:spacing w:line="220" w:lineRule="exact"/>
               <w:rPr>
-                <w:rFonts w:ascii="Times New Roman" w:hAnsi="Times New Roman" w:hint="eastAsia"/>
+                <w:rFonts w:ascii="Times New Roman" w:hAnsi="Times New Roman"/>
               </w:rPr>
             </w:pPr>
             <w:r>
@@ -1746,6 +1746,33 @@
           <w:szCs w:val="20"/>
         </w:rPr>
         <w:t>.</w:t>
+      </w:r>
+      <w:r>
+        <w:rPr>
+          <w:rFonts w:ascii="Times New Roman" w:hAnsi="Times New Roman" w:cs="Times New Roman"/>
+          <w:color w:val="404040"/>
+          <w:sz w:val="20"/>
+          <w:szCs w:val="20"/>
+        </w:rPr>
+        <w:t xml:space="preserve"> (</w:t>
+      </w:r>
+      <w:r>
+        <w:rPr>
+          <w:rFonts w:ascii="Times New Roman" w:hAnsi="Times New Roman" w:cs="Times New Roman"/>
+          <w:color w:val="404040"/>
+          <w:sz w:val="20"/>
+          <w:szCs w:val="20"/>
+        </w:rPr>
+        <w:t>https://openaccess.thecvf.com/content/CVPR2025/papers/Zhang_Lets_Verify_and_Reinforce_Image_Generation_Step_by_Step_CVPR_2025_paper.pdf</w:t>
+      </w:r>
+      <w:r>
+        <w:rPr>
+          <w:rFonts w:ascii="Times New Roman" w:hAnsi="Times New Roman" w:cs="Times New Roman"/>
+          <w:color w:val="404040"/>
+          <w:sz w:val="20"/>
+          <w:szCs w:val="20"/>
+        </w:rPr>
+        <w:t>)</w:t>
       </w:r>
     </w:p>
     <w:p>
@@ -5368,6 +5395,10 @@
 </file>
 
 <file path=customXml/item1.xml><?xml version="1.0" encoding="utf-8"?>
+<b:Sources xmlns:b="http://schemas.openxmlformats.org/officeDocument/2006/bibliography" xmlns="http://schemas.openxmlformats.org/officeDocument/2006/bibliography" SelectedStyle="\APA.XSL" StyleName="APA"/>
+</file>
+
+<file path=customXml/item2.xml><?xml version="1.0" encoding="utf-8"?>
 <s:customData xmlns="http://www.wps.cn/officeDocument/2013/wpsCustomData" xmlns:s="http://www.wps.cn/officeDocument/2013/wpsCustomData">
   <customSectProps>
     <customSectPr/>
@@ -5375,22 +5406,18 @@
 </s:customData>
 </file>
 
-<file path=customXml/item2.xml><?xml version="1.0" encoding="utf-8"?>
-<b:Sources xmlns:b="http://schemas.openxmlformats.org/officeDocument/2006/bibliography" xmlns="http://schemas.openxmlformats.org/officeDocument/2006/bibliography" SelectedStyle="\APA.XSL" StyleName="APA"/>
+<file path=customXml/itemProps1.xml><?xml version="1.0" encoding="utf-8"?>
+<ds:datastoreItem xmlns:ds="http://schemas.openxmlformats.org/officeDocument/2006/customXml" ds:itemID="{2C2D1C5E-94E4-0844-AA24-0BA3396676FE}">
+  <ds:schemaRefs>
+    <ds:schemaRef ds:uri="http://schemas.openxmlformats.org/officeDocument/2006/bibliography"/>
+  </ds:schemaRefs>
+</ds:datastoreItem>
 </file>
 
-<file path=customXml/itemProps1.xml><?xml version="1.0" encoding="utf-8"?>
+<file path=customXml/itemProps2.xml><?xml version="1.0" encoding="utf-8"?>
 <ds:datastoreItem xmlns:ds="http://schemas.openxmlformats.org/officeDocument/2006/customXml" ds:itemID="{B1977F7D-205B-4081-913C-38D41E755F92}">
   <ds:schemaRefs>
     <ds:schemaRef ds:uri="http://www.wps.cn/officeDocument/2013/wpsCustomData"/>
   </ds:schemaRefs>
 </ds:datastoreItem>
-</file>
-
-<file path=customXml/itemProps2.xml><?xml version="1.0" encoding="utf-8"?>
-<ds:datastoreItem xmlns:ds="http://schemas.openxmlformats.org/officeDocument/2006/customXml" ds:itemID="{2C2D1C5E-94E4-0844-AA24-0BA3396676FE}">
-  <ds:schemaRefs>
-    <ds:schemaRef ds:uri="http://schemas.openxmlformats.org/officeDocument/2006/bibliography"/>
-  </ds:schemaRefs>
-</ds:datastoreItem>
 </file>
--- a/cv_副本.docx
+++ b/cv_副本.docx
@@ -1729,6 +1729,26 @@
         </w:rPr>
         <w:t xml:space="preserve">: </w:t>
       </w:r>
+      <w:hyperlink r:id="rId8" w:history="1">
+        <w:r>
+          <w:rPr>
+            <w:rStyle w:val="af1"/>
+            <w:rFonts w:ascii="Times New Roman" w:hAnsi="Times New Roman" w:cs="Times New Roman"/>
+            <w:sz w:val="20"/>
+            <w:szCs w:val="20"/>
+          </w:rPr>
+          <w:t>Accepted by CVPR 2025</w:t>
+        </w:r>
+        <w:r>
+          <w:rPr>
+            <w:rStyle w:val="af1"/>
+            <w:rFonts w:ascii="Times New Roman" w:hAnsi="Times New Roman" w:cs="Times New Roman"/>
+            <w:sz w:val="20"/>
+            <w:szCs w:val="20"/>
+          </w:rPr>
+          <w:t>.</w:t>
+        </w:r>
+      </w:hyperlink>
       <w:r>
         <w:rPr>
           <w:rFonts w:ascii="Times New Roman" w:hAnsi="Times New Roman" w:cs="Times New Roman"/>
@@ -1736,43 +1756,7 @@
           <w:sz w:val="20"/>
           <w:szCs w:val="20"/>
         </w:rPr>
-        <w:t>Accepted by CVPR 2025</w:t>
-      </w:r>
-      <w:r>
-        <w:rPr>
-          <w:rFonts w:ascii="Times New Roman" w:hAnsi="Times New Roman" w:cs="Times New Roman"/>
-          <w:color w:val="404040"/>
-          <w:sz w:val="20"/>
-          <w:szCs w:val="20"/>
-        </w:rPr>
-        <w:t>.</w:t>
-      </w:r>
-      <w:r>
-        <w:rPr>
-          <w:rFonts w:ascii="Times New Roman" w:hAnsi="Times New Roman" w:cs="Times New Roman"/>
-          <w:color w:val="404040"/>
-          <w:sz w:val="20"/>
-          <w:szCs w:val="20"/>
-        </w:rPr>
-        <w:t xml:space="preserve"> (</w:t>
-      </w:r>
-      <w:r>
-        <w:rPr>
-          <w:rFonts w:ascii="Times New Roman" w:hAnsi="Times New Roman" w:cs="Times New Roman"/>
-          <w:color w:val="404040"/>
-          <w:sz w:val="20"/>
-          <w:szCs w:val="20"/>
-        </w:rPr>
-        <w:t>https://openaccess.thecvf.com/content/CVPR2025/papers/Zhang_Lets_Verify_and_Reinforce_Image_Generation_Step_by_Step_CVPR_2025_paper.pdf</w:t>
-      </w:r>
-      <w:r>
-        <w:rPr>
-          <w:rFonts w:ascii="Times New Roman" w:hAnsi="Times New Roman" w:cs="Times New Roman"/>
-          <w:color w:val="404040"/>
-          <w:sz w:val="20"/>
-          <w:szCs w:val="20"/>
-        </w:rPr>
-        <w:t>)</w:t>
+        <w:t xml:space="preserve"> </w:t>
       </w:r>
     </w:p>
     <w:p>
@@ -2351,7 +2335,7 @@
           <w:color w:val="000000" w:themeColor="text1"/>
         </w:rPr>
       </w:pPr>
-      <w:hyperlink r:id="rId8" w:tgtFrame="_blank" w:history="1">
+      <w:hyperlink r:id="rId9" w:tgtFrame="_blank" w:history="1">
         <w:r>
           <w:rPr>
             <w:rStyle w:val="papertitle"/>
@@ -5395,10 +5379,6 @@
 </file>
 
 <file path=customXml/item1.xml><?xml version="1.0" encoding="utf-8"?>
-<b:Sources xmlns:b="http://schemas.openxmlformats.org/officeDocument/2006/bibliography" xmlns="http://schemas.openxmlformats.org/officeDocument/2006/bibliography" SelectedStyle="\APA.XSL" StyleName="APA"/>
-</file>
-
-<file path=customXml/item2.xml><?xml version="1.0" encoding="utf-8"?>
 <s:customData xmlns="http://www.wps.cn/officeDocument/2013/wpsCustomData" xmlns:s="http://www.wps.cn/officeDocument/2013/wpsCustomData">
   <customSectProps>
     <customSectPr/>
@@ -5406,18 +5386,22 @@
 </s:customData>
 </file>
 
+<file path=customXml/item2.xml><?xml version="1.0" encoding="utf-8"?>
+<b:Sources xmlns:b="http://schemas.openxmlformats.org/officeDocument/2006/bibliography" xmlns="http://schemas.openxmlformats.org/officeDocument/2006/bibliography" SelectedStyle="\APA.XSL" StyleName="APA"/>
+</file>
+
 <file path=customXml/itemProps1.xml><?xml version="1.0" encoding="utf-8"?>
+<ds:datastoreItem xmlns:ds="http://schemas.openxmlformats.org/officeDocument/2006/customXml" ds:itemID="{B1977F7D-205B-4081-913C-38D41E755F92}">
+  <ds:schemaRefs>
+    <ds:schemaRef ds:uri="http://www.wps.cn/officeDocument/2013/wpsCustomData"/>
+  </ds:schemaRefs>
+</ds:datastoreItem>
+</file>
+
+<file path=customXml/itemProps2.xml><?xml version="1.0" encoding="utf-8"?>
 <ds:datastoreItem xmlns:ds="http://schemas.openxmlformats.org/officeDocument/2006/customXml" ds:itemID="{2C2D1C5E-94E4-0844-AA24-0BA3396676FE}">
   <ds:schemaRefs>
     <ds:schemaRef ds:uri="http://schemas.openxmlformats.org/officeDocument/2006/bibliography"/>
   </ds:schemaRefs>
 </ds:datastoreItem>
-</file>
-
-<file path=customXml/itemProps2.xml><?xml version="1.0" encoding="utf-8"?>
-<ds:datastoreItem xmlns:ds="http://schemas.openxmlformats.org/officeDocument/2006/customXml" ds:itemID="{B1977F7D-205B-4081-913C-38D41E755F92}">
-  <ds:schemaRefs>
-    <ds:schemaRef ds:uri="http://www.wps.cn/officeDocument/2013/wpsCustomData"/>
-  </ds:schemaRefs>
-</ds:datastoreItem>
 </file>